--- a/Programming for QA/1. Programming Fundamentals and Unit Testing/1. First Steps in Programming. Data Types and Variables. Conditional Statements/01. Exercise/Exercise - Conditional-Statements.docx
+++ b/Programming for QA/1. Programming Fundamentals and Unit Testing/1. First Steps in Programming. Data Types and Variables. Conditional Statements/01. Exercise/Exercise - Conditional-Statements.docx
@@ -153,10 +153,14 @@
         </w:numPr>
         <w:spacing w:before="40"/>
         <w:rPr>
+          <w:highlight w:val="yellow"/>
           <w:lang w:val="bg-BG"/>
         </w:rPr>
       </w:pPr>
       <w:r>
+        <w:rPr>
+          <w:highlight w:val="yellow"/>
+        </w:rPr>
         <w:t>Cinema</w:t>
       </w:r>
     </w:p>
@@ -417,7 +421,15 @@
         <w:t>(integers)</w:t>
       </w:r>
       <w:r>
-        <w:t xml:space="preserve"> entered by the user, and </w:t>
+        <w:t xml:space="preserve"> entered by the </w:t>
+      </w:r>
+      <w:proofErr w:type="gramStart"/>
+      <w:r>
+        <w:t>user, and</w:t>
+      </w:r>
+      <w:proofErr w:type="gramEnd"/>
+      <w:r>
+        <w:t xml:space="preserve"> </w:t>
       </w:r>
       <w:r>
         <w:rPr>
@@ -436,7 +448,15 @@
         <w:t>presented</w:t>
       </w:r>
       <w:r>
-        <w:t xml:space="preserve"> in a format similar to the </w:t>
+        <w:t xml:space="preserve"> in a format </w:t>
+      </w:r>
+      <w:proofErr w:type="gramStart"/>
+      <w:r>
+        <w:t>similar to</w:t>
+      </w:r>
+      <w:proofErr w:type="gramEnd"/>
+      <w:r>
+        <w:t xml:space="preserve"> the </w:t>
       </w:r>
       <w:r>
         <w:t>examples</w:t>
@@ -490,14 +510,14 @@
         <w:tblLook w:val="04A0" w:firstRow="1" w:lastRow="0" w:firstColumn="1" w:lastColumn="0" w:noHBand="0" w:noVBand="1"/>
       </w:tblPr>
       <w:tblGrid>
-        <w:gridCol w:w="1236"/>
-        <w:gridCol w:w="1706"/>
-        <w:gridCol w:w="228"/>
-        <w:gridCol w:w="995"/>
-        <w:gridCol w:w="1742"/>
-        <w:gridCol w:w="193"/>
-        <w:gridCol w:w="1259"/>
-        <w:gridCol w:w="1743"/>
+        <w:gridCol w:w="1234"/>
+        <w:gridCol w:w="1695"/>
+        <w:gridCol w:w="231"/>
+        <w:gridCol w:w="993"/>
+        <w:gridCol w:w="1730"/>
+        <w:gridCol w:w="231"/>
+        <w:gridCol w:w="1257"/>
+        <w:gridCol w:w="1731"/>
       </w:tblGrid>
       <w:tr>
         <w:tc>
@@ -1347,17 +1367,30 @@
         </w:numPr>
         <w:spacing w:before="40"/>
         <w:rPr>
+          <w:highlight w:val="yellow"/>
           <w:lang w:val="bg-BG"/>
         </w:rPr>
       </w:pPr>
       <w:r>
         <w:lastRenderedPageBreak/>
-        <w:t xml:space="preserve"> Summer </w:t>
-      </w:r>
-      <w:r>
+        <w:t xml:space="preserve"> </w:t>
+      </w:r>
+      <w:r>
+        <w:rPr>
+          <w:highlight w:val="yellow"/>
+        </w:rPr>
+        <w:t xml:space="preserve">Summer </w:t>
+      </w:r>
+      <w:r>
+        <w:rPr>
+          <w:highlight w:val="yellow"/>
+        </w:rPr>
         <w:t>C</w:t>
       </w:r>
       <w:r>
+        <w:rPr>
+          <w:highlight w:val="yellow"/>
+        </w:rPr>
         <w:t>lothing</w:t>
       </w:r>
     </w:p>
@@ -2907,6 +2940,7 @@
       </w:pPr>
       <w:r>
         <w:rPr>
+          <w:noProof/>
           <w:lang w:val="bg-BG"/>
         </w:rPr>
         <w:drawing>
@@ -3266,16 +3300,26 @@
         </w:numPr>
         <w:spacing w:before="40"/>
         <w:rPr>
+          <w:highlight w:val="yellow"/>
           <w:lang w:val="bg-BG"/>
         </w:rPr>
       </w:pPr>
       <w:r>
+        <w:rPr>
+          <w:highlight w:val="yellow"/>
+        </w:rPr>
         <w:t xml:space="preserve">New </w:t>
       </w:r>
       <w:r>
+        <w:rPr>
+          <w:highlight w:val="yellow"/>
+        </w:rPr>
         <w:t>H</w:t>
       </w:r>
       <w:r>
+        <w:rPr>
+          <w:highlight w:val="yellow"/>
+        </w:rPr>
         <w:t>ome</w:t>
       </w:r>
     </w:p>
@@ -3924,6 +3968,7 @@
         </w:rPr>
         <w:t>"Hey, you have a great garden with {</w:t>
       </w:r>
+      <w:proofErr w:type="spellStart"/>
       <w:r>
         <w:rPr>
           <w:rFonts w:cstheme="minorHAnsi"/>
@@ -3931,6 +3976,7 @@
         </w:rPr>
         <w:t>flowersCount</w:t>
       </w:r>
+      <w:proofErr w:type="spellEnd"/>
       <w:r>
         <w:rPr>
           <w:rFonts w:ascii="Consolas" w:hAnsi="Consolas" w:cstheme="minorHAnsi"/>
@@ -3939,6 +3985,7 @@
         </w:rPr>
         <w:t>} {</w:t>
       </w:r>
+      <w:proofErr w:type="spellStart"/>
       <w:r>
         <w:rPr>
           <w:rFonts w:cstheme="minorHAnsi"/>
@@ -3946,6 +3993,7 @@
         </w:rPr>
         <w:t>flowersType</w:t>
       </w:r>
+      <w:proofErr w:type="spellEnd"/>
       <w:r>
         <w:rPr>
           <w:rFonts w:ascii="Consolas" w:hAnsi="Consolas" w:cstheme="minorHAnsi"/>
@@ -3954,6 +4002,7 @@
         </w:rPr>
         <w:t>} and {</w:t>
       </w:r>
+      <w:proofErr w:type="spellStart"/>
       <w:r>
         <w:rPr>
           <w:rFonts w:cstheme="minorHAnsi"/>
@@ -3961,6 +4010,7 @@
         </w:rPr>
         <w:t>sumLeft</w:t>
       </w:r>
+      <w:proofErr w:type="spellEnd"/>
       <w:r>
         <w:rPr>
           <w:rFonts w:ascii="Consolas" w:hAnsi="Consolas" w:cstheme="minorHAnsi"/>
@@ -4721,17 +4771,15 @@
         </w:numPr>
         <w:spacing w:before="40"/>
         <w:rPr>
+          <w:highlight w:val="yellow"/>
           <w:lang w:val="bg-BG"/>
         </w:rPr>
       </w:pPr>
       <w:r>
-        <w:t xml:space="preserve">Fishing </w:t>
-      </w:r>
-      <w:r>
-        <w:t>B</w:t>
-      </w:r>
-      <w:r>
-        <w:t>oat</w:t>
+        <w:rPr>
+          <w:highlight w:val="yellow"/>
+        </w:rPr>
+        <w:t>Fishing Boat</w:t>
       </w:r>
     </w:p>
     <w:p>
@@ -5366,6 +5414,7 @@
         </w:rPr>
         <w:t>Yes! You have {</w:t>
       </w:r>
+      <w:proofErr w:type="spellStart"/>
       <w:r>
         <w:rPr>
           <w:rFonts w:cstheme="minorHAnsi"/>
@@ -5373,6 +5422,7 @@
         </w:rPr>
         <w:t>moneyLeft</w:t>
       </w:r>
+      <w:proofErr w:type="spellEnd"/>
       <w:r>
         <w:rPr>
           <w:rFonts w:ascii="Consolas" w:hAnsi="Consolas" w:cs="Consolas"/>
@@ -6122,10 +6172,14 @@
           <w:numId w:val="2"/>
         </w:numPr>
         <w:rPr>
+          <w:highlight w:val="yellow"/>
           <w:lang w:val="bg-BG"/>
         </w:rPr>
       </w:pPr>
       <w:r>
+        <w:rPr>
+          <w:highlight w:val="yellow"/>
+        </w:rPr>
         <w:t>Journey</w:t>
       </w:r>
     </w:p>
@@ -6212,13 +6266,27 @@
         <w:rPr>
           <w:rFonts w:cs="Lucida Console"/>
         </w:rPr>
-        <w:t>from the console</w:t>
-      </w:r>
+        <w:t xml:space="preserve">from the </w:t>
+      </w:r>
+      <w:proofErr w:type="gramStart"/>
       <w:r>
         <w:rPr>
           <w:rFonts w:cs="Lucida Console"/>
         </w:rPr>
-        <w:t xml:space="preserve">, and produces an </w:t>
+        <w:t>console</w:t>
+      </w:r>
+      <w:r>
+        <w:rPr>
+          <w:rFonts w:cs="Lucida Console"/>
+        </w:rPr>
+        <w:t>, and</w:t>
+      </w:r>
+      <w:proofErr w:type="gramEnd"/>
+      <w:r>
+        <w:rPr>
+          <w:rFonts w:cs="Lucida Console"/>
+        </w:rPr>
+        <w:t xml:space="preserve"> produces an </w:t>
       </w:r>
       <w:r>
         <w:rPr>
@@ -7280,6 +7348,7 @@
         </w:rPr>
         <w:t>"{</w:t>
       </w:r>
+      <w:proofErr w:type="spellStart"/>
       <w:r>
         <w:rPr>
           <w:rFonts w:ascii="Consolas" w:hAnsi="Consolas"/>
@@ -7288,6 +7357,7 @@
         </w:rPr>
         <w:t>holidayType</w:t>
       </w:r>
+      <w:proofErr w:type="spellEnd"/>
       <w:r>
         <w:rPr>
           <w:rFonts w:ascii="Consolas" w:hAnsi="Consolas"/>
@@ -7312,6 +7382,7 @@
         </w:rPr>
         <w:t>{</w:t>
       </w:r>
+      <w:proofErr w:type="spellStart"/>
       <w:r>
         <w:rPr>
           <w:rFonts w:ascii="Consolas" w:hAnsi="Consolas"/>
@@ -7342,7 +7413,16 @@
           <w:b/>
           <w:bCs/>
         </w:rPr>
-        <w:t>pent}"</w:t>
+        <w:t>pent</w:t>
+      </w:r>
+      <w:proofErr w:type="spellEnd"/>
+      <w:r>
+        <w:rPr>
+          <w:rFonts w:ascii="Consolas" w:hAnsi="Consolas"/>
+          <w:b/>
+          <w:bCs/>
+        </w:rPr>
+        <w:t>}"</w:t>
       </w:r>
     </w:p>
     <w:p>
@@ -7375,12 +7455,14 @@
       <w:r>
         <w:t>" and "</w:t>
       </w:r>
+      <w:proofErr w:type="gramStart"/>
       <w:r>
         <w:rPr>
           <w:b/>
         </w:rPr>
         <w:t>Hotel</w:t>
       </w:r>
+      <w:proofErr w:type="gramEnd"/>
       <w:r>
         <w:t>"</w:t>
       </w:r>
@@ -7978,10 +8060,14 @@
           <w:numId w:val="2"/>
         </w:numPr>
         <w:rPr>
+          <w:highlight w:val="yellow"/>
           <w:lang w:val="bg-BG"/>
         </w:rPr>
       </w:pPr>
       <w:r>
+        <w:rPr>
+          <w:highlight w:val="yellow"/>
+        </w:rPr>
         <w:t>Operations</w:t>
       </w:r>
     </w:p>
@@ -8067,7 +8153,15 @@
         <w:t xml:space="preserve"> them. </w:t>
       </w:r>
       <w:r>
-        <w:t xml:space="preserve">The possible operations are: </w:t>
+        <w:t xml:space="preserve">The possible operations </w:t>
+      </w:r>
+      <w:proofErr w:type="gramStart"/>
+      <w:r>
+        <w:t>are:</w:t>
+      </w:r>
+      <w:proofErr w:type="gramEnd"/>
+      <w:r>
+        <w:t xml:space="preserve"> </w:t>
       </w:r>
       <w:r>
         <w:rPr>
@@ -9587,10 +9681,14 @@
           <w:numId w:val="2"/>
         </w:numPr>
         <w:rPr>
+          <w:highlight w:val="yellow"/>
           <w:lang w:val="bg-BG"/>
         </w:rPr>
       </w:pPr>
       <w:r>
+        <w:rPr>
+          <w:highlight w:val="yellow"/>
+        </w:rPr>
         <w:lastRenderedPageBreak/>
         <w:t>Hotel room</w:t>
       </w:r>
@@ -9628,7 +9726,21 @@
         <w:rPr>
           <w:b/>
         </w:rPr>
-        <w:t xml:space="preserve"> studio and apartment. </w:t>
+        <w:t xml:space="preserve"> </w:t>
+      </w:r>
+      <w:proofErr w:type="gramStart"/>
+      <w:r>
+        <w:rPr>
+          <w:b/>
+        </w:rPr>
+        <w:t>studio</w:t>
+      </w:r>
+      <w:proofErr w:type="gramEnd"/>
+      <w:r>
+        <w:rPr>
+          <w:b/>
+        </w:rPr>
+        <w:t xml:space="preserve"> and apartment. </w:t>
       </w:r>
       <w:r>
         <w:rPr>
@@ -10864,8 +10976,17 @@
                 <w:rFonts w:eastAsia="Calibri" w:cs="Times New Roman"/>
                 <w:b/>
               </w:rPr>
-              <w:t xml:space="preserve"> May</w:t>
-            </w:r>
+              <w:t xml:space="preserve"> </w:t>
+            </w:r>
+            <w:proofErr w:type="gramStart"/>
+            <w:r>
+              <w:rPr>
+                <w:rFonts w:eastAsia="Calibri" w:cs="Times New Roman"/>
+                <w:b/>
+              </w:rPr>
+              <w:t>May</w:t>
+            </w:r>
+            <w:proofErr w:type="gramEnd"/>
             <w:r>
               <w:rPr>
                 <w:rFonts w:eastAsia="Calibri" w:cs="Times New Roman"/>
@@ -11374,29 +11495,51 @@
           <w:numId w:val="2"/>
         </w:numPr>
         <w:rPr>
+          <w:highlight w:val="yellow"/>
           <w:lang w:val="bg-BG"/>
         </w:rPr>
       </w:pPr>
       <w:r>
+        <w:rPr>
+          <w:highlight w:val="yellow"/>
+        </w:rPr>
         <w:lastRenderedPageBreak/>
         <w:t xml:space="preserve">On </w:t>
       </w:r>
       <w:r>
+        <w:rPr>
+          <w:highlight w:val="yellow"/>
+        </w:rPr>
         <w:t>T</w:t>
       </w:r>
       <w:r>
+        <w:rPr>
+          <w:highlight w:val="yellow"/>
+        </w:rPr>
         <w:t xml:space="preserve">ime </w:t>
       </w:r>
       <w:r>
+        <w:rPr>
+          <w:highlight w:val="yellow"/>
+        </w:rPr>
         <w:t>for</w:t>
       </w:r>
       <w:r>
+        <w:rPr>
+          <w:highlight w:val="yellow"/>
+        </w:rPr>
         <w:t xml:space="preserve"> </w:t>
       </w:r>
       <w:r>
+        <w:rPr>
+          <w:highlight w:val="yellow"/>
+        </w:rPr>
         <w:t>E</w:t>
       </w:r>
       <w:r>
+        <w:rPr>
+          <w:highlight w:val="yellow"/>
+        </w:rPr>
         <w:t>xam</w:t>
       </w:r>
     </w:p>
@@ -13860,16 +14003,26 @@
           <w:numId w:val="2"/>
         </w:numPr>
         <w:rPr>
+          <w:highlight w:val="yellow"/>
           <w:lang w:val="bg-BG"/>
         </w:rPr>
       </w:pPr>
       <w:r>
+        <w:rPr>
+          <w:highlight w:val="yellow"/>
+        </w:rPr>
         <w:t xml:space="preserve">Ski </w:t>
       </w:r>
       <w:r>
+        <w:rPr>
+          <w:highlight w:val="yellow"/>
+        </w:rPr>
         <w:t>H</w:t>
       </w:r>
       <w:r>
+        <w:rPr>
+          <w:highlight w:val="yellow"/>
+        </w:rPr>
         <w:t>oliday</w:t>
       </w:r>
     </w:p>
@@ -13881,7 +14034,15 @@
         </w:rPr>
       </w:pPr>
       <w:r>
-        <w:t xml:space="preserve">Atanas decided to spend his vacation in Bansko and </w:t>
+        <w:t xml:space="preserve">Atanas decided to spend his vacation in </w:t>
+      </w:r>
+      <w:proofErr w:type="spellStart"/>
+      <w:r>
+        <w:t>Bansko</w:t>
+      </w:r>
+      <w:proofErr w:type="spellEnd"/>
+      <w:r>
+        <w:t xml:space="preserve"> and </w:t>
       </w:r>
       <w:r>
         <w:t xml:space="preserve">go </w:t>
@@ -13941,6 +14102,7 @@
         <w:lastRenderedPageBreak/>
         <w:t>"</w:t>
       </w:r>
+      <w:proofErr w:type="gramStart"/>
       <w:r>
         <w:rPr>
           <w:rFonts w:ascii="Consolas" w:hAnsi="Consolas"/>
@@ -13949,6 +14111,7 @@
         </w:rPr>
         <w:t>room</w:t>
       </w:r>
+      <w:proofErr w:type="gramEnd"/>
       <w:r>
         <w:rPr>
           <w:rFonts w:ascii="Consolas" w:hAnsi="Consolas"/>
@@ -15947,7 +16110,23 @@
                               <w:sz w:val="17"/>
                               <w:szCs w:val="17"/>
                             </w:rPr>
-                            <w:t xml:space="preserve">© SoftUni – </w:t>
+                            <w:t xml:space="preserve">© </w:t>
+                          </w:r>
+                          <w:proofErr w:type="spellStart"/>
+                          <w:r>
+                            <w:rPr>
+                              <w:sz w:val="17"/>
+                              <w:szCs w:val="17"/>
+                            </w:rPr>
+                            <w:t>SoftUni</w:t>
+                          </w:r>
+                          <w:proofErr w:type="spellEnd"/>
+                          <w:r>
+                            <w:rPr>
+                              <w:sz w:val="17"/>
+                              <w:szCs w:val="17"/>
+                            </w:rPr>
+                            <w:t xml:space="preserve"> – </w:t>
                           </w:r>
                           <w:hyperlink r:id="rId1" w:history="1">
                             <w:r>
@@ -16554,7 +16733,23 @@
                         <w:sz w:val="17"/>
                         <w:szCs w:val="17"/>
                       </w:rPr>
-                      <w:t xml:space="preserve">© SoftUni – </w:t>
+                      <w:t xml:space="preserve">© </w:t>
+                    </w:r>
+                    <w:proofErr w:type="spellStart"/>
+                    <w:r>
+                      <w:rPr>
+                        <w:sz w:val="17"/>
+                        <w:szCs w:val="17"/>
+                      </w:rPr>
+                      <w:t>SoftUni</w:t>
+                    </w:r>
+                    <w:proofErr w:type="spellEnd"/>
+                    <w:r>
+                      <w:rPr>
+                        <w:sz w:val="17"/>
+                        <w:szCs w:val="17"/>
+                      </w:rPr>
+                      <w:t xml:space="preserve"> – </w:t>
                     </w:r>
                     <w:hyperlink r:id="rId20" w:history="1">
                       <w:r>
@@ -17270,7 +17465,7 @@
             </wp:anchor>
           </w:drawing>
         </mc:Choice>
-        <mc:Fallback xmlns:a1611="http://schemas.microsoft.com/office/drawing/2016/11/main" xmlns:a14="http://schemas.microsoft.com/office/drawing/2010/main" xmlns:pic="http://schemas.openxmlformats.org/drawingml/2006/picture" xmlns:a="http://schemas.openxmlformats.org/drawingml/2006/main">
+        <mc:Fallback xmlns:a="http://schemas.openxmlformats.org/drawingml/2006/main" xmlns:pic="http://schemas.openxmlformats.org/drawingml/2006/picture" xmlns:a14="http://schemas.microsoft.com/office/drawing/2010/main" xmlns:a1611="http://schemas.microsoft.com/office/drawing/2016/11/main">
           <w:pict>
             <v:line id="Straight Connector 19" style="position:absolute;flip:y;z-index:251622400;visibility:visible;mso-wrap-style:square;mso-width-percent:0;mso-height-percent:0;mso-wrap-distance-left:9pt;mso-wrap-distance-top:0;mso-wrap-distance-right:9pt;mso-wrap-distance-bottom:0;mso-position-horizontal:absolute;mso-position-horizontal-relative:text;mso-position-vertical:absolute;mso-position-vertical-relative:text;mso-width-percent:0;mso-height-percent:0;mso-width-relative:page;mso-height-relative:page" o:spid="_x0000_s1026" strokecolor="#974706 [1609]" strokeweight="1pt" o:gfxdata="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" from="-.1pt,5.2pt" to="520.7pt,5.2pt" w14:anchorId="60BE7D18">
               <v:stroke endcap="round"/>
@@ -21502,26 +21697,6 @@
 </file>
 
 <file path=customXml/item2.xml><?xml version="1.0" encoding="utf-8"?>
-<p:properties xmlns:p="http://schemas.microsoft.com/office/2006/metadata/properties" xmlns:xsi="http://www.w3.org/2001/XMLSchema-instance" xmlns:pc="http://schemas.microsoft.com/office/infopath/2007/PartnerControls">
-  <documentManagement>
-    <TaxCatchAll xmlns="b7aee57a-33bc-479a-b375-2a9789967078" xsi:nil="true"/>
-    <lcf76f155ced4ddcb4097134ff3c332f xmlns="d0d25b69-8e68-4841-9284-bd8f9504d222">
-      <Terms xmlns="http://schemas.microsoft.com/office/infopath/2007/PartnerControls"/>
-    </lcf76f155ced4ddcb4097134ff3c332f>
-  </documentManagement>
-</p:properties>
-</file>
-
-<file path=customXml/item3.xml><?xml version="1.0" encoding="utf-8"?>
-<?mso-contentType ?>
-<FormTemplates xmlns="http://schemas.microsoft.com/sharepoint/v3/contenttype/forms">
-  <Display>DocumentLibraryForm</Display>
-  <Edit>DocumentLibraryForm</Edit>
-  <New>DocumentLibraryForm</New>
-</FormTemplates>
-</file>
-
-<file path=customXml/item4.xml><?xml version="1.0" encoding="utf-8"?>
 <ct:contentTypeSchema xmlns:ct="http://schemas.microsoft.com/office/2006/metadata/contentType" xmlns:ma="http://schemas.microsoft.com/office/2006/metadata/properties/metaAttributes" ct:_="" ma:_="" ma:contentTypeName="Document" ma:contentTypeID="0x010100B4E63F92689E2344800622A05AA3C338" ma:contentTypeVersion="15" ma:contentTypeDescription="Create a new document." ma:contentTypeScope="" ma:versionID="5a57a07a638ef8de7d2c5d095121ef2e">
   <xsd:schema xmlns:xsd="http://www.w3.org/2001/XMLSchema" xmlns:xs="http://www.w3.org/2001/XMLSchema" xmlns:p="http://schemas.microsoft.com/office/2006/metadata/properties" xmlns:ns2="d0d25b69-8e68-4841-9284-bd8f9504d222" xmlns:ns3="b7aee57a-33bc-479a-b375-2a9789967078" targetNamespace="http://schemas.microsoft.com/office/2006/metadata/properties" ma:root="true" ma:fieldsID="fa97156deb07b510288551d34a0f1a9e" ns2:_="" ns3:_="">
     <xsd:import namespace="d0d25b69-8e68-4841-9284-bd8f9504d222"/>
@@ -21758,6 +21933,26 @@
 </ct:contentTypeSchema>
 </file>
 
+<file path=customXml/item3.xml><?xml version="1.0" encoding="utf-8"?>
+<?mso-contentType ?>
+<FormTemplates xmlns="http://schemas.microsoft.com/sharepoint/v3/contenttype/forms">
+  <Display>DocumentLibraryForm</Display>
+  <Edit>DocumentLibraryForm</Edit>
+  <New>DocumentLibraryForm</New>
+</FormTemplates>
+</file>
+
+<file path=customXml/item4.xml><?xml version="1.0" encoding="utf-8"?>
+<p:properties xmlns:p="http://schemas.microsoft.com/office/2006/metadata/properties" xmlns:xsi="http://www.w3.org/2001/XMLSchema-instance" xmlns:pc="http://schemas.microsoft.com/office/infopath/2007/PartnerControls">
+  <documentManagement>
+    <TaxCatchAll xmlns="b7aee57a-33bc-479a-b375-2a9789967078" xsi:nil="true"/>
+    <lcf76f155ced4ddcb4097134ff3c332f xmlns="d0d25b69-8e68-4841-9284-bd8f9504d222">
+      <Terms xmlns="http://schemas.microsoft.com/office/infopath/2007/PartnerControls"/>
+    </lcf76f155ced4ddcb4097134ff3c332f>
+  </documentManagement>
+</p:properties>
+</file>
+
 <file path=customXml/itemProps1.xml><?xml version="1.0" encoding="utf-8"?>
 <ds:datastoreItem xmlns:ds="http://schemas.openxmlformats.org/officeDocument/2006/customXml" ds:itemID="{7CA9FFC3-07BE-45A3-80A6-8002269768D6}">
   <ds:schemaRefs>
@@ -21767,25 +21962,6 @@
 </file>
 
 <file path=customXml/itemProps2.xml><?xml version="1.0" encoding="utf-8"?>
-<ds:datastoreItem xmlns:ds="http://schemas.openxmlformats.org/officeDocument/2006/customXml" ds:itemID="{17D4EDD1-9A1A-4BAC-ACD6-46A74001F87D}">
-  <ds:schemaRefs>
-    <ds:schemaRef ds:uri="http://schemas.microsoft.com/office/2006/metadata/properties"/>
-    <ds:schemaRef ds:uri="http://schemas.microsoft.com/office/infopath/2007/PartnerControls"/>
-    <ds:schemaRef ds:uri="b7aee57a-33bc-479a-b375-2a9789967078"/>
-    <ds:schemaRef ds:uri="d0d25b69-8e68-4841-9284-bd8f9504d222"/>
-  </ds:schemaRefs>
-</ds:datastoreItem>
-</file>
-
-<file path=customXml/itemProps3.xml><?xml version="1.0" encoding="utf-8"?>
-<ds:datastoreItem xmlns:ds="http://schemas.openxmlformats.org/officeDocument/2006/customXml" ds:itemID="{DF094F1D-6657-4FBD-BABC-617C6E260445}">
-  <ds:schemaRefs>
-    <ds:schemaRef ds:uri="http://schemas.microsoft.com/sharepoint/v3/contenttype/forms"/>
-  </ds:schemaRefs>
-</ds:datastoreItem>
-</file>
-
-<file path=customXml/itemProps4.xml><?xml version="1.0" encoding="utf-8"?>
 <ds:datastoreItem xmlns:ds="http://schemas.openxmlformats.org/officeDocument/2006/customXml" ds:itemID="{2246CC98-CE16-4D33-9B2E-1326E28924D3}">
   <ds:schemaRefs>
     <ds:schemaRef ds:uri="http://schemas.microsoft.com/office/2006/metadata/contentType"/>
@@ -21802,4 +21978,23 @@
     <ds:schemaRef ds:uri="http://schemas.microsoft.com/internal/obd"/>
   </ds:schemaRefs>
 </ds:datastoreItem>
+</file>
+
+<file path=customXml/itemProps3.xml><?xml version="1.0" encoding="utf-8"?>
+<ds:datastoreItem xmlns:ds="http://schemas.openxmlformats.org/officeDocument/2006/customXml" ds:itemID="{DF094F1D-6657-4FBD-BABC-617C6E260445}">
+  <ds:schemaRefs>
+    <ds:schemaRef ds:uri="http://schemas.microsoft.com/sharepoint/v3/contenttype/forms"/>
+  </ds:schemaRefs>
+</ds:datastoreItem>
+</file>
+
+<file path=customXml/itemProps4.xml><?xml version="1.0" encoding="utf-8"?>
+<ds:datastoreItem xmlns:ds="http://schemas.openxmlformats.org/officeDocument/2006/customXml" ds:itemID="{17D4EDD1-9A1A-4BAC-ACD6-46A74001F87D}">
+  <ds:schemaRefs>
+    <ds:schemaRef ds:uri="http://schemas.microsoft.com/office/2006/metadata/properties"/>
+    <ds:schemaRef ds:uri="http://schemas.microsoft.com/office/infopath/2007/PartnerControls"/>
+    <ds:schemaRef ds:uri="b7aee57a-33bc-479a-b375-2a9789967078"/>
+    <ds:schemaRef ds:uri="d0d25b69-8e68-4841-9284-bd8f9504d222"/>
+  </ds:schemaRefs>
+</ds:datastoreItem>
 </file>